--- a/SSL.docx
+++ b/SSL.docx
@@ -25,18 +25,110 @@
         <w:t>HTTPS</w:t>
       </w:r>
     </w:p>
-    <w:p/>
-    <w:p>
+    <w:p>
+      <w:pPr>
+        <w:jc w:val="center"/>
+        <w:rPr>
+          <w:b/>
+          <w:bCs/>
+          <w:sz w:val="56"/>
+          <w:szCs w:val="56"/>
+          <w:u w:val="single"/>
+        </w:rPr>
+      </w:pPr>
+    </w:p>
+    <w:p>
+      <w:pPr>
+        <w:jc w:val="center"/>
+        <w:rPr>
+          <w:b/>
+          <w:bCs/>
+          <w:sz w:val="56"/>
+          <w:szCs w:val="56"/>
+          <w:u w:val="single"/>
+        </w:rPr>
+      </w:pPr>
+      <w:r>
+        <w:rPr>
+          <w:b/>
+          <w:bCs/>
+          <w:noProof/>
+          <w:sz w:val="56"/>
+          <w:szCs w:val="56"/>
+          <w:u w:val="single"/>
+          <w:lang w:eastAsia="en-US" w:bidi="si-LK"/>
+        </w:rPr>
+        <w:drawing>
+          <wp:inline distT="0" distB="0" distL="0" distR="0">
+            <wp:extent cx="5274310" cy="3491461"/>
+            <wp:effectExtent l="0" t="0" r="2540" b="0"/>
+            <wp:docPr id="12" name="Picture 12" descr="C:\Users\LHU\Pictures\ssl\SSL-1.jpg"/>
+            <wp:cNvGraphicFramePr>
+              <a:graphicFrameLocks xmlns:a="http://schemas.openxmlformats.org/drawingml/2006/main" noChangeAspect="1"/>
+            </wp:cNvGraphicFramePr>
+            <a:graphic xmlns:a="http://schemas.openxmlformats.org/drawingml/2006/main">
+              <a:graphicData uri="http://schemas.openxmlformats.org/drawingml/2006/picture">
+                <pic:pic xmlns:pic="http://schemas.openxmlformats.org/drawingml/2006/picture">
+                  <pic:nvPicPr>
+                    <pic:cNvPr id="0" name="Picture 1" descr="C:\Users\LHU\Pictures\ssl\SSL-1.jpg"/>
+                    <pic:cNvPicPr>
+                      <a:picLocks noChangeAspect="1" noChangeArrowheads="1"/>
+                    </pic:cNvPicPr>
+                  </pic:nvPicPr>
+                  <pic:blipFill>
+                    <a:blip r:embed="rId6" cstate="print">
+                      <a:extLst>
+                        <a:ext uri="{28A0092B-C50C-407E-A947-70E740481C1C}">
+                          <a14:useLocalDpi xmlns:a14="http://schemas.microsoft.com/office/drawing/2010/main" val="0"/>
+                        </a:ext>
+                      </a:extLst>
+                    </a:blip>
+                    <a:srcRect/>
+                    <a:stretch>
+                      <a:fillRect/>
+                    </a:stretch>
+                  </pic:blipFill>
+                  <pic:spPr bwMode="auto">
+                    <a:xfrm>
+                      <a:off x="0" y="0"/>
+                      <a:ext cx="5274310" cy="3491461"/>
+                    </a:xfrm>
+                    <a:prstGeom prst="rect">
+                      <a:avLst/>
+                    </a:prstGeom>
+                    <a:noFill/>
+                    <a:ln>
+                      <a:noFill/>
+                    </a:ln>
+                  </pic:spPr>
+                </pic:pic>
+              </a:graphicData>
+            </a:graphic>
+          </wp:inline>
+        </w:drawing>
+      </w:r>
+    </w:p>
+    <w:p/>
+    <w:p>
+      <w:pPr>
+        <w:jc w:val="both"/>
+      </w:pPr>
       <w:r>
         <w:t>Different teams which we can to secure a web service.</w:t>
       </w:r>
     </w:p>
     <w:p>
+      <w:pPr>
+        <w:jc w:val="both"/>
+      </w:pPr>
       <w:r>
         <w:t>SSL- secure socket layer</w:t>
       </w:r>
     </w:p>
     <w:p>
+      <w:pPr>
+        <w:jc w:val="both"/>
+      </w:pPr>
       <w:r>
         <w:t xml:space="preserve">TSL- </w:t>
       </w:r>
@@ -65,52 +157,43 @@
         <w:t>Lot of certificates are created using TLS)</w:t>
       </w:r>
     </w:p>
-    <w:p/>
-    <w:p>
-      <w:proofErr w:type="spellStart"/>
-      <w:r>
-        <w:t>TrustStore</w:t>
-      </w:r>
-      <w:proofErr w:type="spellEnd"/>
-      <w:r>
-        <w:t xml:space="preserve"> and </w:t>
-      </w:r>
-      <w:proofErr w:type="spellStart"/>
-      <w:r>
-        <w:t>KeyStore</w:t>
-      </w:r>
-      <w:proofErr w:type="spellEnd"/>
-    </w:p>
-    <w:p>
-      <w:proofErr w:type="spellStart"/>
-      <w:r>
-        <w:t>TrustStore</w:t>
-      </w:r>
-      <w:proofErr w:type="spellEnd"/>
-      <w:r>
-        <w:t xml:space="preserve"> - Certificate related to public </w:t>
-      </w:r>
-      <w:r>
-        <w:t>information.</w:t>
-      </w:r>
-    </w:p>
-    <w:p>
-      <w:proofErr w:type="spellStart"/>
-      <w:r>
-        <w:t>KeyStore</w:t>
-      </w:r>
-      <w:proofErr w:type="spellEnd"/>
-      <w:r>
-        <w:t>- Certificate related to private information.</w:t>
-      </w:r>
-    </w:p>
-    <w:p/>
-    <w:p>
-      <w:pPr>
-        <w:rPr>
-          <w:rFonts w:hint="cs"/>
-          <w:cs/>
-        </w:rPr>
+    <w:p>
+      <w:pPr>
+        <w:jc w:val="both"/>
+      </w:pPr>
+    </w:p>
+    <w:p>
+      <w:pPr>
+        <w:jc w:val="both"/>
+      </w:pPr>
+      <w:r>
+        <w:t>TrustStore and KeyStore</w:t>
+      </w:r>
+    </w:p>
+    <w:p>
+      <w:pPr>
+        <w:jc w:val="both"/>
+      </w:pPr>
+      <w:r>
+        <w:t>TrustStore - Certificate related to public information.</w:t>
+      </w:r>
+    </w:p>
+    <w:p>
+      <w:pPr>
+        <w:jc w:val="both"/>
+      </w:pPr>
+      <w:r>
+        <w:t>KeyStore- Certificate related to private information.</w:t>
+      </w:r>
+    </w:p>
+    <w:p>
+      <w:pPr>
+        <w:jc w:val="both"/>
+      </w:pPr>
+    </w:p>
+    <w:p>
+      <w:pPr>
+        <w:jc w:val="both"/>
       </w:pPr>
       <w:r>
         <w:t>HPPTS (</w:t>
@@ -226,6 +309,34 @@
       <w:r>
         <w:t>).</w:t>
       </w:r>
+    </w:p>
+    <w:p>
+      <w:pPr>
+        <w:jc w:val="both"/>
+      </w:pPr>
+    </w:p>
+    <w:p>
+      <w:pPr>
+        <w:jc w:val="both"/>
+      </w:pPr>
+    </w:p>
+    <w:p/>
+    <w:p/>
+    <w:p/>
+    <w:p/>
+    <w:p/>
+    <w:p/>
+    <w:p/>
+    <w:p/>
+    <w:p/>
+    <w:p/>
+    <w:p>
+      <w:pPr>
+        <w:rPr>
+          <w:rtl/>
+          <w:cs/>
+        </w:rPr>
+      </w:pPr>
     </w:p>
     <w:p>
       <w:pPr>
@@ -254,52 +365,122 @@
           <w:sz w:val="40"/>
           <w:szCs w:val="40"/>
         </w:rPr>
+        <w:lastRenderedPageBreak/>
         <w:t>How Spring boot HTTPS works?</w:t>
       </w:r>
-      <w:bookmarkStart w:id="0" w:name="_GoBack"/>
-      <w:bookmarkEnd w:id="0"/>
-    </w:p>
-    <w:p>
+    </w:p>
+    <w:p>
+      <w:pPr>
+        <w:rPr>
+          <w:b/>
+          <w:bCs/>
+          <w:sz w:val="40"/>
+          <w:szCs w:val="40"/>
+        </w:rPr>
+      </w:pPr>
+      <w:r>
+        <w:rPr>
+          <w:b/>
+          <w:bCs/>
+          <w:noProof/>
+          <w:sz w:val="40"/>
+          <w:szCs w:val="40"/>
+          <w:lang w:eastAsia="en-US" w:bidi="si-LK"/>
+        </w:rPr>
+        <w:drawing>
+          <wp:inline distT="0" distB="0" distL="0" distR="0">
+            <wp:extent cx="5274310" cy="2781631"/>
+            <wp:effectExtent l="0" t="0" r="2540" b="0"/>
+            <wp:docPr id="14" name="Picture 14" descr="C:\Users\LHU\Pictures\ssl\asymmetric-cryptography.png"/>
+            <wp:cNvGraphicFramePr>
+              <a:graphicFrameLocks xmlns:a="http://schemas.openxmlformats.org/drawingml/2006/main" noChangeAspect="1"/>
+            </wp:cNvGraphicFramePr>
+            <a:graphic xmlns:a="http://schemas.openxmlformats.org/drawingml/2006/main">
+              <a:graphicData uri="http://schemas.openxmlformats.org/drawingml/2006/picture">
+                <pic:pic xmlns:pic="http://schemas.openxmlformats.org/drawingml/2006/picture">
+                  <pic:nvPicPr>
+                    <pic:cNvPr id="0" name="Picture 3" descr="C:\Users\LHU\Pictures\ssl\asymmetric-cryptography.png"/>
+                    <pic:cNvPicPr>
+                      <a:picLocks noChangeAspect="1" noChangeArrowheads="1"/>
+                    </pic:cNvPicPr>
+                  </pic:nvPicPr>
+                  <pic:blipFill>
+                    <a:blip r:embed="rId7">
+                      <a:extLst>
+                        <a:ext uri="{28A0092B-C50C-407E-A947-70E740481C1C}">
+                          <a14:useLocalDpi xmlns:a14="http://schemas.microsoft.com/office/drawing/2010/main" val="0"/>
+                        </a:ext>
+                      </a:extLst>
+                    </a:blip>
+                    <a:srcRect/>
+                    <a:stretch>
+                      <a:fillRect/>
+                    </a:stretch>
+                  </pic:blipFill>
+                  <pic:spPr bwMode="auto">
+                    <a:xfrm>
+                      <a:off x="0" y="0"/>
+                      <a:ext cx="5274310" cy="2781631"/>
+                    </a:xfrm>
+                    <a:prstGeom prst="rect">
+                      <a:avLst/>
+                    </a:prstGeom>
+                    <a:noFill/>
+                    <a:ln>
+                      <a:noFill/>
+                    </a:ln>
+                  </pic:spPr>
+                </pic:pic>
+              </a:graphicData>
+            </a:graphic>
+          </wp:inline>
+        </w:drawing>
+      </w:r>
+    </w:p>
+    <w:p>
+      <w:pPr>
+        <w:jc w:val="both"/>
+      </w:pPr>
       <w:r>
         <w:t>HTTPS</w:t>
       </w:r>
       <w:r>
-        <w:t xml:space="preserve"> is used to make secure communication between two parties by </w:t>
-      </w:r>
-      <w:r>
-        <w:t>using the encryption mechanism it has. In the case of SSL, it generates and HTTPS it generates an SSL certificate that contains the public and the private key, and other informa</w:t>
+        <w:t xml:space="preserve"> is used to make secure communication between two parties by using the encryption mechanism it has. In the case of SSL, it generates and HTTPS it generates an SSL certificate that contains the public and the private key, and other informa</w:t>
       </w:r>
       <w:r>
         <w:t>tion which is needed to make it secure.</w:t>
       </w:r>
     </w:p>
     <w:p>
-      <w:r>
-        <w:t xml:space="preserve">Now we will see how HTTPs works internally to secure the transfer of data over the network </w:t>
-      </w:r>
-      <w:proofErr w:type="spellStart"/>
-      <w:r>
-        <w:t>lets</w:t>
-      </w:r>
-      <w:proofErr w:type="spellEnd"/>
-      <w:r>
-        <w:t xml:space="preserve"> have a closer look at it.</w:t>
-      </w:r>
-    </w:p>
-    <w:p/>
-    <w:p>
-      <w:r>
-        <w:t xml:space="preserve">HTTPS uses the encryption mechanism or </w:t>
-      </w:r>
-      <w:r>
-        <w:t>protocol we can say to secure the communication, this protocol is known as TLS, which stands for Transport Layer Security. This protocol uses a key to transfer data among the two parties and hence encrypt the communication among them. Below we have the fol</w:t>
-      </w:r>
-      <w:r>
-        <w:t>lowing type of key which are described as follows;</w:t>
-      </w:r>
-    </w:p>
-    <w:p/>
-    <w:p>
+      <w:pPr>
+        <w:jc w:val="both"/>
+      </w:pPr>
+      <w:r>
+        <w:t>Now we will see how HTTPs works internally to secure the transfer of data over the network lets have a closer look at it.</w:t>
+      </w:r>
+    </w:p>
+    <w:p>
+      <w:pPr>
+        <w:jc w:val="both"/>
+      </w:pPr>
+    </w:p>
+    <w:p>
+      <w:pPr>
+        <w:jc w:val="both"/>
+      </w:pPr>
+      <w:r>
+        <w:t>HTTPS uses the encryption mechanism or protocol we can say to secure the communication, this protocol is known as TLS, which stands for Transport Layer Security. This protocol uses a key to transfer data among the two parties and hence encrypt the communication among them. Below we have the following type of key which are described as follows;</w:t>
+      </w:r>
+    </w:p>
+    <w:p>
+      <w:pPr>
+        <w:jc w:val="both"/>
+      </w:pPr>
+    </w:p>
+    <w:p>
+      <w:pPr>
+        <w:jc w:val="both"/>
+      </w:pPr>
       <w:r>
         <w:rPr>
           <w:b/>
@@ -315,14 +496,18 @@
         <w:t>ublic key:</w:t>
       </w:r>
       <w:r>
-        <w:t xml:space="preserve"> This type of key is public means available to everyone who wants to interact with the server in a secure way. We encrypt some information by using the public key and that information can </w:t>
-      </w:r>
-      <w:r>
-        <w:t>only be decrypted by using the private key at another end.</w:t>
-      </w:r>
-    </w:p>
-    <w:p/>
-    <w:p>
+        <w:t> This type of key is public means available to everyone who wants to interact with the server in a secure way. We encrypt some information by using the public key and that information can only be decrypted by using the private key at another end.</w:t>
+      </w:r>
+    </w:p>
+    <w:p>
+      <w:pPr>
+        <w:jc w:val="both"/>
+      </w:pPr>
+    </w:p>
+    <w:p>
+      <w:pPr>
+        <w:jc w:val="both"/>
+      </w:pPr>
       <w:r>
         <w:rPr>
           <w:b/>
@@ -342,59 +527,62 @@
           <w:b/>
           <w:bCs/>
         </w:rPr>
-        <w:t xml:space="preserve">rivate </w:t>
-      </w:r>
-      <w:proofErr w:type="gramStart"/>
-      <w:r>
-        <w:rPr>
-          <w:b/>
-          <w:bCs/>
-        </w:rPr>
-        <w:t>key</w:t>
-      </w:r>
-      <w:proofErr w:type="gramEnd"/>
-      <w:r>
-        <w:rPr>
-          <w:b/>
-          <w:bCs/>
-        </w:rPr>
-        <w:t>:</w:t>
+        <w:t>rivate key:</w:t>
       </w:r>
       <w:r>
         <w:t> This type of key is not at all public to everyone because it is controlled by the owner itself. This key we kept on the server to decrypt the public key information.</w:t>
       </w:r>
     </w:p>
-    <w:p/>
-    <w:p>
-      <w:r>
-        <w:t>Now we will see</w:t>
-      </w:r>
-      <w:r>
-        <w:t xml:space="preserve"> one basic flow for HTTP and HTTPS and underrated it step by step let’s get started,</w:t>
-      </w:r>
-    </w:p>
-    <w:p/>
-    <w:p>
+    <w:p>
+      <w:pPr>
+        <w:jc w:val="both"/>
+      </w:pPr>
+    </w:p>
+    <w:p>
+      <w:pPr>
+        <w:jc w:val="both"/>
+      </w:pPr>
+      <w:r>
+        <w:t>Now we will see one basic flow for HTTP and HTTPS and underrated it step by step let’s get started,</w:t>
+      </w:r>
+    </w:p>
+    <w:p>
+      <w:pPr>
+        <w:jc w:val="both"/>
+      </w:pPr>
+    </w:p>
+    <w:p>
+      <w:pPr>
+        <w:jc w:val="both"/>
+      </w:pPr>
       <w:r>
         <w:t>1) HTTPS is a secure layer between the HTTP and the TCP, and this layer is nothing but the TLS which stands for Transport Layer socket, HTTPS runs on port 443.</w:t>
       </w:r>
     </w:p>
-    <w:p/>
-    <w:p>
-      <w:r>
-        <w:t>2) If we ta</w:t>
-      </w:r>
-      <w:r>
-        <w:t>lk about HTTP then it does not really use secure communication for data transfer. There is no layer like TLS in between.</w:t>
-      </w:r>
-    </w:p>
-    <w:p/>
-    <w:p/>
-    <w:p/>
-    <w:p/>
-    <w:p/>
-    <w:p>
-      <w:r>
+    <w:p>
+      <w:pPr>
+        <w:jc w:val="both"/>
+      </w:pPr>
+    </w:p>
+    <w:p>
+      <w:pPr>
+        <w:jc w:val="both"/>
+      </w:pPr>
+      <w:r>
+        <w:t>2) If we talk about HTTP then it does not really use secure communication for data transfer. There is no layer like TLS in between.</w:t>
+      </w:r>
+    </w:p>
+    <w:p/>
+    <w:p/>
+    <w:p/>
+    <w:p/>
+    <w:p/>
+    <w:p>
+      <w:r>
+        <w:rPr>
+          <w:noProof/>
+          <w:lang w:eastAsia="en-US" w:bidi="si-LK"/>
+        </w:rPr>
         <w:lastRenderedPageBreak/>
         <w:drawing>
           <wp:inline distT="0" distB="0" distL="0" distR="0">
@@ -414,7 +602,7 @@
                     </pic:cNvPicPr>
                   </pic:nvPicPr>
                   <pic:blipFill>
-                    <a:blip r:embed="rId6">
+                    <a:blip r:embed="rId8">
                       <a:extLst>
                         <a:ext uri="{28A0092B-C50C-407E-A947-70E740481C1C}">
                           <a14:useLocalDpi xmlns:a14="http://schemas.microsoft.com/office/drawing/2010/main" val="0"/>
@@ -448,6 +636,9 @@
     </w:p>
     <w:p/>
     <w:p>
+      <w:pPr>
+        <w:jc w:val="both"/>
+      </w:pPr>
       <w:r>
         <w:t xml:space="preserve">Browser </w:t>
       </w:r>
@@ -455,6 +646,7 @@
         <w:rPr>
           <w:rFonts w:hint="cs"/>
           <w:cs/>
+          <w:lang w:bidi="si-LK"/>
         </w:rPr>
         <w:t>එකෙන්</w:t>
       </w:r>
@@ -465,6 +657,7 @@
         <w:rPr>
           <w:rFonts w:hint="cs"/>
           <w:cs/>
+          <w:lang w:bidi="si-LK"/>
         </w:rPr>
         <w:t>එකක් යැවුවම</w:t>
       </w:r>
@@ -475,6 +668,7 @@
         <w:rPr>
           <w:rFonts w:hint="cs"/>
           <w:cs/>
+          <w:lang w:bidi="si-LK"/>
         </w:rPr>
         <w:t>එකෙන්</w:t>
       </w:r>
@@ -491,6 +685,7 @@
         <w:rPr>
           <w:rFonts w:hint="cs"/>
           <w:cs/>
+          <w:lang w:bidi="si-LK"/>
         </w:rPr>
         <w:t>එක සහ</w:t>
       </w:r>
@@ -501,6 +696,7 @@
         <w:rPr>
           <w:rFonts w:hint="cs"/>
           <w:cs/>
+          <w:lang w:bidi="si-LK"/>
         </w:rPr>
         <w:t>එක</w:t>
       </w:r>
@@ -511,6 +707,7 @@
         <w:rPr>
           <w:rFonts w:hint="cs"/>
           <w:cs/>
+          <w:lang w:bidi="si-LK"/>
         </w:rPr>
         <w:t>එකට දෙනු</w:t>
       </w:r>
@@ -521,6 +718,7 @@
         <w:rPr>
           <w:rFonts w:hint="cs"/>
           <w:cs/>
+          <w:lang w:bidi="si-LK"/>
         </w:rPr>
         <w:t>ලබයි</w:t>
       </w:r>
@@ -531,6 +729,7 @@
         <w:rPr>
           <w:rFonts w:hint="cs"/>
           <w:cs/>
+          <w:lang w:bidi="si-LK"/>
         </w:rPr>
         <w:t xml:space="preserve">එකෙන් එකම </w:t>
       </w:r>
@@ -541,6 +740,7 @@
         <w:rPr>
           <w:rFonts w:hint="cs"/>
           <w:cs/>
+          <w:lang w:bidi="si-LK"/>
         </w:rPr>
         <w:t xml:space="preserve">එක </w:t>
       </w:r>
@@ -551,18 +751,18 @@
         <w:rPr>
           <w:rFonts w:hint="cs"/>
           <w:cs/>
+          <w:lang w:bidi="si-LK"/>
         </w:rPr>
         <w:t>කරනු ලබනවා</w:t>
       </w:r>
-      <w:proofErr w:type="spellStart"/>
       <w:r>
         <w:t>i</w:t>
       </w:r>
-      <w:proofErr w:type="spellEnd"/>
-      <w:r>
-        <w:rPr>
-          <w:rFonts w:hint="cs"/>
-          <w:cs/>
+      <w:r>
+        <w:rPr>
+          <w:rFonts w:hint="cs"/>
+          <w:cs/>
+          <w:lang w:bidi="si-LK"/>
         </w:rPr>
         <w:t xml:space="preserve"> එහිදී</w:t>
       </w:r>
@@ -573,6 +773,7 @@
         <w:rPr>
           <w:rFonts w:hint="cs"/>
           <w:cs/>
+          <w:lang w:bidi="si-LK"/>
         </w:rPr>
         <w:t>එකත් එක්කම</w:t>
       </w:r>
@@ -583,6 +784,7 @@
         <w:rPr>
           <w:rFonts w:hint="cs"/>
           <w:cs/>
+          <w:lang w:bidi="si-LK"/>
         </w:rPr>
         <w:t xml:space="preserve"> ම</w:t>
       </w:r>
@@ -596,6 +798,7 @@
         <w:rPr>
           <w:rFonts w:hint="cs"/>
           <w:cs/>
+          <w:lang w:bidi="si-LK"/>
         </w:rPr>
         <w:t>තියනවා</w:t>
       </w:r>
@@ -609,6 +812,7 @@
         <w:rPr>
           <w:rFonts w:hint="cs"/>
           <w:cs/>
+          <w:lang w:bidi="si-LK"/>
         </w:rPr>
         <w:t xml:space="preserve">ලගේ </w:t>
       </w:r>
@@ -619,6 +823,7 @@
         <w:rPr>
           <w:rFonts w:hint="cs"/>
           <w:cs/>
+          <w:lang w:bidi="si-LK"/>
         </w:rPr>
         <w:t>තියාගෙන සිටින අතර</w:t>
       </w:r>
@@ -629,6 +834,7 @@
         <w:rPr>
           <w:rFonts w:hint="cs"/>
           <w:cs/>
+          <w:lang w:bidi="si-LK"/>
         </w:rPr>
         <w:t>ඒවා</w:t>
       </w:r>
@@ -639,6 +845,7 @@
         <w:rPr>
           <w:rFonts w:hint="cs"/>
           <w:cs/>
+          <w:lang w:bidi="si-LK"/>
         </w:rPr>
         <w:t>කරලා තමා</w:t>
       </w:r>
@@ -649,6 +856,7 @@
         <w:rPr>
           <w:rFonts w:hint="cs"/>
           <w:cs/>
+          <w:lang w:bidi="si-LK"/>
         </w:rPr>
         <w:t>එකෙන්</w:t>
       </w:r>
@@ -659,6 +867,7 @@
         <w:rPr>
           <w:rFonts w:hint="cs"/>
           <w:cs/>
+          <w:lang w:bidi="si-LK"/>
         </w:rPr>
         <w:t>දෙන</w:t>
       </w:r>
@@ -669,6 +878,7 @@
         <w:rPr>
           <w:rFonts w:hint="cs"/>
           <w:cs/>
+          <w:lang w:bidi="si-LK"/>
         </w:rPr>
         <w:t>එක</w:t>
       </w:r>
@@ -679,6 +889,7 @@
         <w:rPr>
           <w:rFonts w:hint="cs"/>
           <w:cs/>
+          <w:lang w:bidi="si-LK"/>
         </w:rPr>
         <w:t>එකක්ද නැද්ද බලනේ</w:t>
       </w:r>
@@ -689,6 +900,7 @@
         <w:rPr>
           <w:rFonts w:hint="cs"/>
           <w:cs/>
+          <w:lang w:bidi="si-LK"/>
         </w:rPr>
         <w:t>එක</w:t>
       </w:r>
@@ -699,6 +911,7 @@
         <w:rPr>
           <w:rFonts w:hint="cs"/>
           <w:cs/>
+          <w:lang w:bidi="si-LK"/>
         </w:rPr>
         <w:t>දෙද්දී එකෙත්</w:t>
       </w:r>
@@ -721,11 +934,13 @@
         <w:rPr>
           <w:rFonts w:hint="cs"/>
           <w:cs/>
+          <w:lang w:bidi="si-LK"/>
         </w:rPr>
         <w:t>දෙකක්</w:t>
       </w:r>
       <w:r>
         <w:rPr>
+          <w:rtl/>
           <w:cs/>
         </w:rPr>
         <w:t xml:space="preserve"> </w:t>
@@ -734,6 +949,7 @@
         <w:rPr>
           <w:rFonts w:hint="cs"/>
           <w:cs/>
+          <w:lang w:bidi="si-LK"/>
         </w:rPr>
         <w:t>ඇති අතර</w:t>
       </w:r>
@@ -750,6 +966,7 @@
         <w:rPr>
           <w:rFonts w:hint="cs"/>
           <w:cs/>
+          <w:lang w:bidi="si-LK"/>
         </w:rPr>
         <w:t>එක</w:t>
       </w:r>
@@ -760,6 +977,7 @@
         <w:rPr>
           <w:rFonts w:hint="cs"/>
           <w:cs/>
+          <w:lang w:bidi="si-LK"/>
         </w:rPr>
         <w:t>කරලා</w:t>
       </w:r>
@@ -776,6 +994,7 @@
         <w:rPr>
           <w:rFonts w:hint="cs"/>
           <w:cs/>
+          <w:lang w:bidi="si-LK"/>
         </w:rPr>
         <w:t xml:space="preserve">එකෙන් දුන්න </w:t>
       </w:r>
@@ -786,6 +1005,7 @@
         <w:rPr>
           <w:rFonts w:hint="cs"/>
           <w:cs/>
+          <w:lang w:bidi="si-LK"/>
         </w:rPr>
         <w:t>එක</w:t>
       </w:r>
@@ -796,6 +1016,7 @@
         <w:rPr>
           <w:rFonts w:hint="cs"/>
           <w:cs/>
+          <w:lang w:bidi="si-LK"/>
         </w:rPr>
         <w:t>අදාළ</w:t>
       </w:r>
@@ -806,6 +1027,7 @@
         <w:rPr>
           <w:rFonts w:hint="cs"/>
           <w:cs/>
+          <w:lang w:bidi="si-LK"/>
         </w:rPr>
         <w:t>කල</w:t>
       </w:r>
@@ -816,6 +1038,7 @@
         <w:rPr>
           <w:rFonts w:hint="cs"/>
           <w:cs/>
+          <w:lang w:bidi="si-LK"/>
         </w:rPr>
         <w:t>එකෙන් දුන්න</w:t>
       </w:r>
@@ -826,6 +1049,7 @@
         <w:rPr>
           <w:rFonts w:hint="cs"/>
           <w:cs/>
+          <w:lang w:bidi="si-LK"/>
         </w:rPr>
         <w:t>එකක්ද යන්න</w:t>
       </w:r>
@@ -836,8 +1060,26 @@
         <w:rPr>
           <w:rFonts w:hint="cs"/>
           <w:cs/>
-        </w:rPr>
-        <w:t>කරලා බලනු ලබයි.නමුත්</w:t>
+          <w:lang w:bidi="si-LK"/>
+        </w:rPr>
+        <w:t>කරලා බලනු ලබයි</w:t>
+      </w:r>
+      <w:r>
+        <w:rPr>
+          <w:rFonts w:hint="cs"/>
+          <w:rtl/>
+          <w:cs/>
+        </w:rPr>
+        <w:t>.</w:t>
+      </w:r>
+      <w:r>
+        <w:rPr>
+          <w:rFonts w:hint="cs"/>
+          <w:rtl/>
+          <w:cs/>
+          <w:lang w:bidi="si-LK"/>
+        </w:rPr>
+        <w:t>නමුත්</w:t>
       </w:r>
       <w:r>
         <w:t xml:space="preserve"> </w:t>
@@ -852,6 +1094,7 @@
         <w:rPr>
           <w:rFonts w:hint="cs"/>
           <w:cs/>
+          <w:lang w:bidi="si-LK"/>
         </w:rPr>
         <w:t>වගේ එවගේදී ඊට අදාළව</w:t>
       </w:r>
@@ -862,6 +1105,7 @@
         <w:rPr>
           <w:rFonts w:hint="cs"/>
           <w:cs/>
+          <w:lang w:bidi="si-LK"/>
         </w:rPr>
         <w:t>එකේ මුකුත් නැතිනිසා</w:t>
       </w:r>
@@ -872,6 +1116,7 @@
         <w:rPr>
           <w:rFonts w:hint="cs"/>
           <w:cs/>
+          <w:lang w:bidi="si-LK"/>
         </w:rPr>
         <w:t>එකන්</w:t>
       </w:r>
@@ -888,6 +1133,7 @@
         <w:rPr>
           <w:rFonts w:hint="cs"/>
           <w:cs/>
+          <w:lang w:bidi="si-LK"/>
         </w:rPr>
         <w:t>කරන</w:t>
       </w:r>
@@ -898,6 +1144,7 @@
         <w:rPr>
           <w:rFonts w:hint="cs"/>
           <w:cs/>
+          <w:lang w:bidi="si-LK"/>
         </w:rPr>
         <w:t>එක</w:t>
       </w:r>
@@ -908,6 +1155,7 @@
         <w:rPr>
           <w:rFonts w:hint="cs"/>
           <w:cs/>
+          <w:lang w:bidi="si-LK"/>
         </w:rPr>
         <w:t>කරගන්න</w:t>
       </w:r>
@@ -918,11 +1166,13 @@
         <w:rPr>
           <w:rFonts w:hint="cs"/>
           <w:cs/>
+          <w:lang w:bidi="si-LK"/>
         </w:rPr>
         <w:t>එකට බැරි</w:t>
       </w:r>
       <w:r>
         <w:rPr>
+          <w:rtl/>
           <w:cs/>
         </w:rPr>
         <w:t xml:space="preserve"> </w:t>
@@ -931,6 +1181,7 @@
         <w:rPr>
           <w:rFonts w:hint="cs"/>
           <w:cs/>
+          <w:lang w:bidi="si-LK"/>
         </w:rPr>
         <w:t>නිසා</w:t>
       </w:r>
@@ -941,6 +1192,7 @@
         <w:rPr>
           <w:rFonts w:hint="cs"/>
           <w:cs/>
+          <w:lang w:bidi="si-LK"/>
         </w:rPr>
         <w:t>එකෙන්</w:t>
       </w:r>
@@ -951,6 +1203,7 @@
         <w:rPr>
           <w:rFonts w:hint="cs"/>
           <w:cs/>
+          <w:lang w:bidi="si-LK"/>
         </w:rPr>
         <w:t>එකක් දෙනු ලබයි</w:t>
       </w:r>
@@ -963,6 +1216,10 @@
     <w:p/>
     <w:p>
       <w:r>
+        <w:rPr>
+          <w:noProof/>
+          <w:lang w:eastAsia="en-US" w:bidi="si-LK"/>
+        </w:rPr>
         <w:drawing>
           <wp:inline distT="0" distB="0" distL="0" distR="0">
             <wp:extent cx="5274310" cy="2804052"/>
@@ -981,7 +1238,7 @@
                     </pic:cNvPicPr>
                   </pic:nvPicPr>
                   <pic:blipFill>
-                    <a:blip r:embed="rId7" cstate="print">
+                    <a:blip r:embed="rId9" cstate="print">
                       <a:extLst>
                         <a:ext uri="{28A0092B-C50C-407E-A947-70E740481C1C}">
                           <a14:useLocalDpi xmlns:a14="http://schemas.microsoft.com/office/drawing/2010/main" val="0"/>
@@ -1015,10 +1272,15 @@
     </w:p>
     <w:p/>
     <w:p>
-      <w:r>
-        <w:rPr>
-          <w:rFonts w:hint="cs"/>
-          <w:cs/>
+      <w:pPr>
+        <w:ind w:left="420"/>
+        <w:jc w:val="both"/>
+      </w:pPr>
+      <w:r>
+        <w:rPr>
+          <w:rFonts w:hint="cs"/>
+          <w:cs/>
+          <w:lang w:bidi="si-LK"/>
         </w:rPr>
         <w:t>ඊට පස්සේ වන</w:t>
       </w:r>
@@ -1029,6 +1291,7 @@
         <w:rPr>
           <w:rFonts w:hint="cs"/>
           <w:cs/>
+          <w:lang w:bidi="si-LK"/>
         </w:rPr>
         <w:t>එක වනුයේ</w:t>
       </w:r>
@@ -1039,6 +1302,7 @@
         <w:rPr>
           <w:rFonts w:hint="cs"/>
           <w:cs/>
+          <w:lang w:bidi="si-LK"/>
         </w:rPr>
         <w:t>එකෙන් වෙනම</w:t>
       </w:r>
@@ -1049,6 +1313,7 @@
         <w:rPr>
           <w:rFonts w:hint="cs"/>
           <w:cs/>
+          <w:lang w:bidi="si-LK"/>
         </w:rPr>
         <w:t>එකක්</w:t>
       </w:r>
@@ -1059,6 +1324,7 @@
         <w:rPr>
           <w:rFonts w:hint="cs"/>
           <w:cs/>
+          <w:lang w:bidi="si-LK"/>
         </w:rPr>
         <w:t>කරල</w:t>
       </w:r>
@@ -1075,6 +1341,7 @@
         <w:rPr>
           <w:rFonts w:hint="cs"/>
           <w:cs/>
+          <w:lang w:bidi="si-LK"/>
         </w:rPr>
         <w:t xml:space="preserve">එම </w:t>
       </w:r>
@@ -1085,6 +1352,7 @@
         <w:rPr>
           <w:rFonts w:hint="cs"/>
           <w:cs/>
+          <w:lang w:bidi="si-LK"/>
         </w:rPr>
         <w:t>එක</w:t>
       </w:r>
@@ -1095,6 +1363,7 @@
         <w:rPr>
           <w:rFonts w:hint="cs"/>
           <w:cs/>
+          <w:lang w:bidi="si-LK"/>
         </w:rPr>
         <w:t>එකත් එක්ක දුන්න</w:t>
       </w:r>
@@ -1105,6 +1374,7 @@
         <w:rPr>
           <w:rFonts w:hint="cs"/>
           <w:cs/>
+          <w:lang w:bidi="si-LK"/>
         </w:rPr>
         <w:t>එකෙන්</w:t>
       </w:r>
@@ -1115,6 +1385,7 @@
         <w:rPr>
           <w:rFonts w:hint="cs"/>
           <w:cs/>
+          <w:lang w:bidi="si-LK"/>
         </w:rPr>
         <w:t xml:space="preserve">කරලා </w:t>
       </w:r>
@@ -1125,8 +1396,26 @@
         <w:rPr>
           <w:rFonts w:hint="cs"/>
           <w:cs/>
-        </w:rPr>
-        <w:t>එකට දෙනු ලබයි.මෙය</w:t>
+          <w:lang w:bidi="si-LK"/>
+        </w:rPr>
+        <w:t>එකට දෙනු ලබයි</w:t>
+      </w:r>
+      <w:r>
+        <w:rPr>
+          <w:rFonts w:hint="cs"/>
+          <w:rtl/>
+          <w:cs/>
+        </w:rPr>
+        <w:t>.</w:t>
+      </w:r>
+      <w:r>
+        <w:rPr>
+          <w:rFonts w:hint="cs"/>
+          <w:rtl/>
+          <w:cs/>
+          <w:lang w:bidi="si-LK"/>
+        </w:rPr>
+        <w:t>මෙය</w:t>
       </w:r>
       <w:r>
         <w:t xml:space="preserve"> decrypt </w:t>
@@ -1135,6 +1424,7 @@
         <w:rPr>
           <w:rFonts w:hint="cs"/>
           <w:cs/>
+          <w:lang w:bidi="si-LK"/>
         </w:rPr>
         <w:t>කර ගන්න පුලුවන් වනුයේ</w:t>
       </w:r>
@@ -1148,11 +1438,13 @@
         <w:rPr>
           <w:rFonts w:hint="cs"/>
           <w:cs/>
+          <w:lang w:bidi="si-LK"/>
         </w:rPr>
         <w:t>එකේ</w:t>
       </w:r>
       <w:r>
         <w:rPr>
+          <w:rtl/>
           <w:cs/>
         </w:rPr>
         <w:t xml:space="preserve"> </w:t>
@@ -1161,6 +1453,7 @@
         <w:rPr>
           <w:rFonts w:hint="cs"/>
           <w:cs/>
+          <w:lang w:bidi="si-LK"/>
         </w:rPr>
         <w:t xml:space="preserve">ඇති </w:t>
       </w:r>
@@ -1171,11 +1464,13 @@
         <w:rPr>
           <w:rFonts w:hint="cs"/>
           <w:cs/>
+          <w:lang w:bidi="si-LK"/>
         </w:rPr>
         <w:t>එකෙන් පමණක්</w:t>
       </w:r>
       <w:r>
         <w:rPr>
+          <w:rtl/>
           <w:cs/>
         </w:rPr>
         <w:t xml:space="preserve"> </w:t>
@@ -1184,8 +1479,17 @@
         <w:rPr>
           <w:rFonts w:hint="cs"/>
           <w:cs/>
-        </w:rPr>
-        <w:t>වේ.</w:t>
+          <w:lang w:bidi="si-LK"/>
+        </w:rPr>
+        <w:t>වේ</w:t>
+      </w:r>
+      <w:r>
+        <w:rPr>
+          <w:rFonts w:hint="cs"/>
+          <w:rtl/>
+          <w:cs/>
+        </w:rPr>
+        <w:t>.</w:t>
       </w:r>
       <w:r>
         <w:t xml:space="preserve">server </w:t>
@@ -1194,6 +1498,7 @@
         <w:rPr>
           <w:rFonts w:hint="cs"/>
           <w:cs/>
+          <w:lang w:bidi="si-LK"/>
         </w:rPr>
         <w:t>එකෙන් එම</w:t>
       </w:r>
@@ -1204,6 +1509,7 @@
         <w:rPr>
           <w:rFonts w:hint="cs"/>
           <w:cs/>
+          <w:lang w:bidi="si-LK"/>
         </w:rPr>
         <w:t>එක</w:t>
       </w:r>
@@ -1214,6 +1520,7 @@
         <w:rPr>
           <w:rFonts w:hint="cs"/>
           <w:cs/>
+          <w:lang w:bidi="si-LK"/>
         </w:rPr>
         <w:t>කරලා තබා ගනී</w:t>
       </w:r>
@@ -1224,6 +1531,7 @@
         <w:rPr>
           <w:rFonts w:hint="cs"/>
           <w:cs/>
+          <w:lang w:bidi="si-LK"/>
         </w:rPr>
         <w:t>පසුව එම</w:t>
       </w:r>
@@ -1234,6 +1542,7 @@
         <w:rPr>
           <w:rFonts w:hint="cs"/>
           <w:cs/>
+          <w:lang w:bidi="si-LK"/>
         </w:rPr>
         <w:t>එක</w:t>
       </w:r>
@@ -1244,6 +1553,7 @@
         <w:rPr>
           <w:rFonts w:hint="cs"/>
           <w:cs/>
+          <w:lang w:bidi="si-LK"/>
         </w:rPr>
         <w:t xml:space="preserve">කර </w:t>
       </w:r>
@@ -1254,6 +1564,7 @@
         <w:rPr>
           <w:rFonts w:hint="cs"/>
           <w:cs/>
+          <w:lang w:bidi="si-LK"/>
         </w:rPr>
         <w:t>කරමින්</w:t>
       </w:r>
@@ -1264,6 +1575,7 @@
         <w:rPr>
           <w:rFonts w:hint="cs"/>
           <w:cs/>
+          <w:lang w:bidi="si-LK"/>
         </w:rPr>
         <w:t>ලෙස</w:t>
       </w:r>
@@ -1274,6 +1586,7 @@
         <w:rPr>
           <w:rFonts w:hint="cs"/>
           <w:cs/>
+          <w:lang w:bidi="si-LK"/>
         </w:rPr>
         <w:t>කරගනු ලබයි</w:t>
       </w:r>
@@ -1283,13 +1596,15 @@
     </w:p>
     <w:p>
       <w:pPr>
-        <w:rPr>
-          <w:rFonts w:hint="cs"/>
-        </w:rPr>
-      </w:pPr>
-    </w:p>
-    <w:p>
-      <w:pPr>
+        <w:ind w:left="420"/>
+        <w:jc w:val="both"/>
+      </w:pPr>
+      <w:bookmarkStart w:id="0" w:name="_GoBack"/>
+      <w:bookmarkEnd w:id="0"/>
+    </w:p>
+    <w:p>
+      <w:pPr>
+        <w:ind w:left="420"/>
         <w:rPr>
           <w:b/>
           <w:bCs/>
@@ -1309,6 +1624,7 @@
           <w:b/>
           <w:bCs/>
           <w:cs/>
+          <w:lang w:bidi="si-LK"/>
         </w:rPr>
         <w:t>එක</w:t>
       </w:r>
@@ -1325,6 +1641,7 @@
           <w:b/>
           <w:bCs/>
           <w:cs/>
+          <w:lang w:bidi="si-LK"/>
         </w:rPr>
         <w:t>එක</w:t>
       </w:r>
@@ -1341,20 +1658,29 @@
           <w:b/>
           <w:bCs/>
           <w:cs/>
-        </w:rPr>
-        <w:t>කරගන්නා ආකාරය.</w:t>
-      </w:r>
-    </w:p>
-    <w:p/>
-    <w:p>
-      <w:pPr>
-        <w:rPr>
-          <w:rFonts w:hint="cs"/>
-        </w:rPr>
-      </w:pPr>
-    </w:p>
-    <w:p>
-      <w:r>
+          <w:lang w:bidi="si-LK"/>
+        </w:rPr>
+        <w:t>කරගන්නා ආකාරය</w:t>
+      </w:r>
+      <w:r>
+        <w:rPr>
+          <w:rFonts w:hint="cs"/>
+          <w:b/>
+          <w:bCs/>
+          <w:rtl/>
+          <w:cs/>
+        </w:rPr>
+        <w:t>.</w:t>
+      </w:r>
+    </w:p>
+    <w:p/>
+    <w:p/>
+    <w:p>
+      <w:r>
+        <w:rPr>
+          <w:noProof/>
+          <w:lang w:eastAsia="en-US" w:bidi="si-LK"/>
+        </w:rPr>
         <w:drawing>
           <wp:inline distT="0" distB="0" distL="0" distR="0" wp14:anchorId="4A738A42" wp14:editId="4D8BE9A1">
             <wp:extent cx="5274310" cy="2805227"/>
@@ -1373,7 +1699,7 @@
                     </pic:cNvPicPr>
                   </pic:nvPicPr>
                   <pic:blipFill>
-                    <a:blip r:embed="rId8">
+                    <a:blip r:embed="rId10">
                       <a:extLst>
                         <a:ext uri="{28A0092B-C50C-407E-A947-70E740481C1C}">
                           <a14:useLocalDpi xmlns:a14="http://schemas.microsoft.com/office/drawing/2010/main" val="0"/>
@@ -1427,6 +1753,7 @@
           <w:rFonts w:hint="cs"/>
           <w:b/>
           <w:bCs/>
+          <w:rtl/>
           <w:cs/>
         </w:rPr>
         <w:t xml:space="preserve">- </w:t>
@@ -1444,6 +1771,7 @@
           <w:b/>
           <w:bCs/>
           <w:cs/>
+          <w:lang w:bidi="si-LK"/>
         </w:rPr>
         <w:t>කරගන්නා ආකාරය</w:t>
       </w:r>
@@ -1452,6 +1780,10 @@
     <w:p/>
     <w:p>
       <w:r>
+        <w:rPr>
+          <w:noProof/>
+          <w:lang w:eastAsia="en-US" w:bidi="si-LK"/>
+        </w:rPr>
         <w:drawing>
           <wp:inline distT="0" distB="0" distL="0" distR="0" wp14:anchorId="0B8EB5A9" wp14:editId="7CDBC4A5">
             <wp:extent cx="5274310" cy="2634297"/>
@@ -1470,7 +1802,7 @@
                     </pic:cNvPicPr>
                   </pic:nvPicPr>
                   <pic:blipFill>
-                    <a:blip r:embed="rId9">
+                    <a:blip r:embed="rId11">
                       <a:extLst>
                         <a:ext uri="{28A0092B-C50C-407E-A947-70E740481C1C}">
                           <a14:useLocalDpi xmlns:a14="http://schemas.microsoft.com/office/drawing/2010/main" val="0"/>
@@ -1548,6 +1880,7 @@
           <w:b/>
           <w:bCs/>
           <w:cs/>
+          <w:lang w:bidi="si-LK"/>
         </w:rPr>
         <w:t xml:space="preserve">එක කරගන්නා </w:t>
       </w:r>
@@ -1571,14 +1904,29 @@
           <w:b/>
           <w:bCs/>
           <w:cs/>
-        </w:rPr>
-        <w:t>එක.</w:t>
-      </w:r>
-    </w:p>
-    <w:p/>
-    <w:p/>
-    <w:p>
-      <w:r>
+          <w:lang w:bidi="si-LK"/>
+        </w:rPr>
+        <w:t>එක</w:t>
+      </w:r>
+      <w:r>
+        <w:rPr>
+          <w:rFonts w:hint="cs"/>
+          <w:b/>
+          <w:bCs/>
+          <w:rtl/>
+          <w:cs/>
+        </w:rPr>
+        <w:t>.</w:t>
+      </w:r>
+    </w:p>
+    <w:p/>
+    <w:p/>
+    <w:p>
+      <w:r>
+        <w:rPr>
+          <w:noProof/>
+          <w:lang w:eastAsia="en-US" w:bidi="si-LK"/>
+        </w:rPr>
         <w:drawing>
           <wp:inline distT="0" distB="0" distL="0" distR="0" wp14:anchorId="1613ED3F" wp14:editId="158154BE">
             <wp:extent cx="5274310" cy="3667071"/>
@@ -1597,7 +1945,7 @@
                     </pic:cNvPicPr>
                   </pic:nvPicPr>
                   <pic:blipFill>
-                    <a:blip r:embed="rId10">
+                    <a:blip r:embed="rId12">
                       <a:extLst>
                         <a:ext uri="{28A0092B-C50C-407E-A947-70E740481C1C}">
                           <a14:useLocalDpi xmlns:a14="http://schemas.microsoft.com/office/drawing/2010/main" val="0"/>
@@ -1633,6 +1981,66 @@
     <w:p/>
     <w:p/>
     <w:p>
+      <w:r>
+        <w:rPr>
+          <w:noProof/>
+          <w:lang w:eastAsia="en-US" w:bidi="si-LK"/>
+        </w:rPr>
+        <w:lastRenderedPageBreak/>
+        <w:drawing>
+          <wp:inline distT="0" distB="0" distL="0" distR="0">
+            <wp:extent cx="5274310" cy="6690424"/>
+            <wp:effectExtent l="0" t="0" r="2540" b="0"/>
+            <wp:docPr id="13" name="Picture 13" descr="C:\Users\LHU\Pictures\ssl\SSL-working-flow.PNG"/>
+            <wp:cNvGraphicFramePr>
+              <a:graphicFrameLocks xmlns:a="http://schemas.openxmlformats.org/drawingml/2006/main" noChangeAspect="1"/>
+            </wp:cNvGraphicFramePr>
+            <a:graphic xmlns:a="http://schemas.openxmlformats.org/drawingml/2006/main">
+              <a:graphicData uri="http://schemas.openxmlformats.org/drawingml/2006/picture">
+                <pic:pic xmlns:pic="http://schemas.openxmlformats.org/drawingml/2006/picture">
+                  <pic:nvPicPr>
+                    <pic:cNvPr id="0" name="Picture 2" descr="C:\Users\LHU\Pictures\ssl\SSL-working-flow.PNG"/>
+                    <pic:cNvPicPr>
+                      <a:picLocks noChangeAspect="1" noChangeArrowheads="1"/>
+                    </pic:cNvPicPr>
+                  </pic:nvPicPr>
+                  <pic:blipFill>
+                    <a:blip r:embed="rId13">
+                      <a:extLst>
+                        <a:ext uri="{28A0092B-C50C-407E-A947-70E740481C1C}">
+                          <a14:useLocalDpi xmlns:a14="http://schemas.microsoft.com/office/drawing/2010/main" val="0"/>
+                        </a:ext>
+                      </a:extLst>
+                    </a:blip>
+                    <a:srcRect/>
+                    <a:stretch>
+                      <a:fillRect/>
+                    </a:stretch>
+                  </pic:blipFill>
+                  <pic:spPr bwMode="auto">
+                    <a:xfrm>
+                      <a:off x="0" y="0"/>
+                      <a:ext cx="5274310" cy="6690424"/>
+                    </a:xfrm>
+                    <a:prstGeom prst="rect">
+                      <a:avLst/>
+                    </a:prstGeom>
+                    <a:noFill/>
+                    <a:ln>
+                      <a:noFill/>
+                    </a:ln>
+                  </pic:spPr>
+                </pic:pic>
+              </a:graphicData>
+            </a:graphic>
+          </wp:inline>
+        </w:drawing>
+      </w:r>
+    </w:p>
+    <w:p/>
+    <w:p/>
+    <w:p/>
+    <w:p>
       <w:pPr>
         <w:rPr>
           <w:b/>
@@ -1656,168 +2064,65 @@
       </w:pPr>
     </w:p>
     <w:p>
+      <w:pPr>
+        <w:jc w:val="both"/>
+      </w:pPr>
       <w:r>
         <w:t>Solving Browser showing warning.</w:t>
       </w:r>
     </w:p>
     <w:p>
-      <w:r>
-        <w:t xml:space="preserve">Run the </w:t>
-      </w:r>
-      <w:r>
-        <w:t>application, then</w:t>
-      </w:r>
-      <w:r>
-        <w:t xml:space="preserve"> browser shows that </w:t>
-      </w:r>
-      <w:r>
-        <w:t>warning. That</w:t>
-      </w:r>
-      <w:r>
-        <w:t xml:space="preserve"> means that browser </w:t>
-      </w:r>
-      <w:r>
-        <w:t>cannot</w:t>
-      </w:r>
-      <w:r>
-        <w:t xml:space="preserve"> authorized </w:t>
-      </w:r>
-      <w:r>
-        <w:t>self-sign</w:t>
-      </w:r>
-      <w:r>
-        <w:t xml:space="preserve"> </w:t>
-      </w:r>
-      <w:r>
-        <w:t>certificate. To</w:t>
-      </w:r>
-      <w:r>
-        <w:t xml:space="preserve"> solve that export certificate and then install OR download the certificate from the browser and then </w:t>
-      </w:r>
-      <w:r>
-        <w:t>install. After</w:t>
-      </w:r>
-      <w:r>
-        <w:t xml:space="preserve"> that </w:t>
-      </w:r>
-      <w:r>
-        <w:t>close</w:t>
-      </w:r>
-      <w:r>
-        <w:t xml:space="preserve"> and re run the </w:t>
-      </w:r>
-      <w:r>
-        <w:t>browser</w:t>
+      <w:pPr>
+        <w:jc w:val="both"/>
+      </w:pPr>
+      <w:r>
+        <w:t>Run the application, then browser shows that warning. That means that browser cannot authorized self-sign certificate. To solve that export certificate and then install OR download the certificate from the browser and then install. After that close and re run the browser. Problem will be solved.</w:t>
+      </w:r>
+    </w:p>
+    <w:p/>
+    <w:p/>
+    <w:p>
+      <w:r>
+        <w:t xml:space="preserve">01.Export certificate </w:t>
+      </w:r>
+    </w:p>
+    <w:p>
+      <w:r>
+        <w:t>keytool -export -alias main-app-keystore-one -storepass 123456789 -file main-app-keystore-one.crt -keystore main-app-keystore-one.p12 -storetype pkcs12</w:t>
+      </w:r>
+    </w:p>
+    <w:p/>
+    <w:p/>
+    <w:p/>
+    <w:p/>
+    <w:p/>
+    <w:p/>
+    <w:p/>
+    <w:p/>
+    <w:p/>
+    <w:p/>
+    <w:p>
+      <w:r>
+        <w:t>0</w:t>
+      </w:r>
+      <w:r>
+        <w:t>2</w:t>
       </w:r>
       <w:r>
         <w:t>.</w:t>
       </w:r>
       <w:r>
-        <w:t xml:space="preserve"> Problem</w:t>
-      </w:r>
-      <w:r>
-        <w:t xml:space="preserve"> will be solved.</w:t>
-      </w:r>
-    </w:p>
-    <w:p/>
-    <w:p/>
-    <w:p>
-      <w:r>
-        <w:t>01</w:t>
-      </w:r>
-      <w:proofErr w:type="gramStart"/>
-      <w:r>
-        <w:t>.E</w:t>
-      </w:r>
-      <w:r>
-        <w:t>xport</w:t>
-      </w:r>
-      <w:proofErr w:type="gramEnd"/>
-      <w:r>
-        <w:t xml:space="preserve"> certificate </w:t>
-      </w:r>
-    </w:p>
-    <w:p>
-      <w:proofErr w:type="spellStart"/>
-      <w:proofErr w:type="gramStart"/>
-      <w:r>
-        <w:t>keytool</w:t>
-      </w:r>
-      <w:proofErr w:type="spellEnd"/>
-      <w:proofErr w:type="gramEnd"/>
-      <w:r>
-        <w:t xml:space="preserve"> -export -alias main-app-</w:t>
-      </w:r>
-      <w:proofErr w:type="spellStart"/>
-      <w:r>
-        <w:t>keystore</w:t>
-      </w:r>
-      <w:proofErr w:type="spellEnd"/>
-      <w:r>
-        <w:t>-one -</w:t>
-      </w:r>
-      <w:proofErr w:type="spellStart"/>
-      <w:r>
-        <w:t>storepass</w:t>
-      </w:r>
-      <w:proofErr w:type="spellEnd"/>
-      <w:r>
-        <w:t xml:space="preserve"> 123456789 -file main-app-keystore-one.crt -</w:t>
-      </w:r>
-      <w:proofErr w:type="spellStart"/>
-      <w:r>
-        <w:t>keystore</w:t>
-      </w:r>
-      <w:proofErr w:type="spellEnd"/>
-      <w:r>
-        <w:t xml:space="preserve"> main-app-keystore-one.p12 -</w:t>
-      </w:r>
-      <w:proofErr w:type="spellStart"/>
-      <w:r>
-        <w:t>storetype</w:t>
-      </w:r>
-      <w:proofErr w:type="spellEnd"/>
-      <w:r>
-        <w:t xml:space="preserve"> pkcs12</w:t>
-      </w:r>
-    </w:p>
-    <w:p/>
-    <w:p/>
-    <w:p/>
-    <w:p/>
-    <w:p/>
-    <w:p/>
-    <w:p/>
-    <w:p/>
-    <w:p/>
-    <w:p/>
-    <w:p>
-      <w:r>
-        <w:lastRenderedPageBreak/>
-        <w:t>0</w:t>
-      </w:r>
-      <w:r>
-        <w:t>2</w:t>
-      </w:r>
-      <w:proofErr w:type="gramStart"/>
-      <w:r>
-        <w:t>.</w:t>
-      </w:r>
-      <w:r>
-        <w:t>D</w:t>
-      </w:r>
-      <w:r>
-        <w:t>ownload</w:t>
-      </w:r>
-      <w:proofErr w:type="gramEnd"/>
-      <w:r>
-        <w:t xml:space="preserve"> the certificate</w:t>
-      </w:r>
-    </w:p>
-    <w:p/>
-    <w:p/>
-    <w:p>
-      <w:r>
+        <w:t>Download the certificate</w:t>
+      </w:r>
+    </w:p>
+    <w:p/>
+    <w:p/>
+    <w:p>
+      <w:r>
+        <w:rPr>
+          <w:noProof/>
+          <w:lang w:eastAsia="en-US" w:bidi="si-LK"/>
+        </w:rPr>
         <w:drawing>
           <wp:inline distT="0" distB="0" distL="0" distR="0" wp14:anchorId="1D9CC21C" wp14:editId="21CF71C8">
             <wp:extent cx="5274310" cy="5765407"/>
@@ -1836,7 +2141,7 @@
                     </pic:cNvPicPr>
                   </pic:nvPicPr>
                   <pic:blipFill>
-                    <a:blip r:embed="rId11" cstate="print">
+                    <a:blip r:embed="rId14" cstate="print">
                       <a:extLst>
                         <a:ext uri="{28A0092B-C50C-407E-A947-70E740481C1C}">
                           <a14:useLocalDpi xmlns:a14="http://schemas.microsoft.com/office/drawing/2010/main" val="0"/>
@@ -1874,25 +2179,26 @@
         <w:t xml:space="preserve"> </w:t>
       </w:r>
     </w:p>
-    <w:p>
-      <w:r>
-        <w:t>03</w:t>
-      </w:r>
-      <w:proofErr w:type="gramStart"/>
-      <w:r>
-        <w:t>.</w:t>
-      </w:r>
-      <w:r>
-        <w:t>Installing</w:t>
-      </w:r>
-      <w:proofErr w:type="gramEnd"/>
-      <w:r>
-        <w:t xml:space="preserve"> certificate.</w:t>
-      </w:r>
-    </w:p>
-    <w:p/>
-    <w:p>
-      <w:r>
+    <w:p/>
+    <w:p/>
+    <w:p/>
+    <w:p/>
+    <w:p>
+      <w:r>
+        <w:lastRenderedPageBreak/>
+        <w:t>03.</w:t>
+      </w:r>
+      <w:r>
+        <w:t>Installing certificate.</w:t>
+      </w:r>
+    </w:p>
+    <w:p/>
+    <w:p>
+      <w:r>
+        <w:rPr>
+          <w:noProof/>
+          <w:lang w:eastAsia="en-US" w:bidi="si-LK"/>
+        </w:rPr>
         <w:drawing>
           <wp:inline distT="0" distB="0" distL="0" distR="0" wp14:anchorId="2E4CD5AE" wp14:editId="54AE4DC0">
             <wp:extent cx="5274310" cy="1964990"/>
@@ -1911,7 +2217,7 @@
                     </pic:cNvPicPr>
                   </pic:nvPicPr>
                   <pic:blipFill>
-                    <a:blip r:embed="rId12" cstate="print">
+                    <a:blip r:embed="rId15" cstate="print">
                       <a:extLst>
                         <a:ext uri="{28A0092B-C50C-407E-A947-70E740481C1C}">
                           <a14:useLocalDpi xmlns:a14="http://schemas.microsoft.com/office/drawing/2010/main" val="0"/>
@@ -1948,20 +2254,10 @@
     <w:p/>
     <w:p>
       <w:pPr>
-        <w:rPr>
-          <w:rFonts w:hint="cs"/>
-        </w:rPr>
-      </w:pPr>
-      <w:r>
-        <w:t xml:space="preserve">Server </w:t>
-      </w:r>
-      <w:proofErr w:type="spellStart"/>
-      <w:r>
-        <w:t>server</w:t>
-      </w:r>
-      <w:proofErr w:type="spellEnd"/>
-      <w:r>
-        <w:t xml:space="preserve"> communication </w:t>
+        <w:jc w:val="both"/>
+      </w:pPr>
+      <w:r>
+        <w:t xml:space="preserve">Server server communication </w:t>
       </w:r>
       <w:r>
         <w:rPr>
@@ -2007,16 +2303,8 @@
         </w:rPr>
         <w:t xml:space="preserve"> සහ </w:t>
       </w:r>
-      <w:proofErr w:type="spellStart"/>
-      <w:r>
-        <w:t>KeyStore</w:t>
-      </w:r>
-      <w:proofErr w:type="spellEnd"/>
-      <w:r>
-        <w:t xml:space="preserve"> Explorer </w:t>
-      </w:r>
-      <w:r>
-        <w:t xml:space="preserve">use </w:t>
+      <w:r>
+        <w:t xml:space="preserve">KeyStore Explorer use </w:t>
       </w:r>
       <w:r>
         <w:rPr>
@@ -2027,28 +2315,14 @@
         <w:t>කිරීම හරහා.</w:t>
       </w:r>
     </w:p>
-    <w:p>
-      <w:pPr>
-        <w:rPr>
-          <w:rFonts w:hint="cs"/>
-        </w:rPr>
-      </w:pPr>
-    </w:p>
-    <w:p/>
-    <w:p>
-      <w:r>
-        <w:t>01</w:t>
-      </w:r>
-      <w:proofErr w:type="gramStart"/>
-      <w:r>
-        <w:t>.</w:t>
-      </w:r>
-      <w:r>
-        <w:t>Using</w:t>
-      </w:r>
-      <w:proofErr w:type="gramEnd"/>
-      <w:r>
-        <w:t xml:space="preserve"> CMD</w:t>
+    <w:p/>
+    <w:p/>
+    <w:p>
+      <w:r>
+        <w:t>01.</w:t>
+      </w:r>
+      <w:r>
+        <w:t>Using CMD</w:t>
       </w:r>
       <w:r>
         <w:t xml:space="preserve"> </w:t>
@@ -2060,6 +2334,10 @@
     <w:p/>
     <w:p>
       <w:r>
+        <w:rPr>
+          <w:noProof/>
+          <w:lang w:eastAsia="en-US" w:bidi="si-LK"/>
+        </w:rPr>
         <w:drawing>
           <wp:inline distT="0" distB="0" distL="0" distR="0" wp14:anchorId="3DE99AEA" wp14:editId="45E8C685">
             <wp:extent cx="5274310" cy="1820545"/>
@@ -2078,7 +2356,7 @@
                     </pic:cNvPicPr>
                   </pic:nvPicPr>
                   <pic:blipFill>
-                    <a:blip r:embed="rId13">
+                    <a:blip r:embed="rId16">
                       <a:extLst>
                         <a:ext uri="{28A0092B-C50C-407E-A947-70E740481C1C}">
                           <a14:useLocalDpi xmlns:a14="http://schemas.microsoft.com/office/drawing/2010/main" val="0"/>
@@ -2113,26 +2391,22 @@
     <w:p/>
     <w:p>
       <w:r>
-        <w:t>02</w:t>
-      </w:r>
-      <w:proofErr w:type="gramStart"/>
-      <w:r>
-        <w:t>.</w:t>
-      </w:r>
-      <w:r>
-        <w:t>KeyStore</w:t>
-      </w:r>
-      <w:proofErr w:type="gramEnd"/>
-      <w:r>
-        <w:t xml:space="preserve"> Explorer </w:t>
-      </w:r>
-    </w:p>
-    <w:p/>
-    <w:p>
-      <w:r>
+        <w:t>02.</w:t>
+      </w:r>
+      <w:r>
+        <w:t xml:space="preserve">KeyStore Explorer </w:t>
+      </w:r>
+    </w:p>
+    <w:p/>
+    <w:p>
+      <w:r>
+        <w:rPr>
+          <w:noProof/>
+          <w:lang w:eastAsia="en-US" w:bidi="si-LK"/>
+        </w:rPr>
         <w:drawing>
           <wp:inline distT="0" distB="0" distL="0" distR="0" wp14:anchorId="0E14A90C" wp14:editId="49A5E4D6">
-            <wp:extent cx="4041775" cy="3150235"/>
+            <wp:extent cx="3263220" cy="2543415"/>
             <wp:effectExtent l="0" t="0" r="0" b="0"/>
             <wp:docPr id="9" name="Picture 9" descr="C:\Users\LHU\Pictures\ssl\7.2.png"/>
             <wp:cNvGraphicFramePr>
@@ -2148,7 +2422,7 @@
                     </pic:cNvPicPr>
                   </pic:nvPicPr>
                   <pic:blipFill>
-                    <a:blip r:embed="rId14">
+                    <a:blip r:embed="rId17">
                       <a:extLst>
                         <a:ext uri="{28A0092B-C50C-407E-A947-70E740481C1C}">
                           <a14:useLocalDpi xmlns:a14="http://schemas.microsoft.com/office/drawing/2010/main" val="0"/>
@@ -2163,7 +2437,7 @@
                   <pic:spPr bwMode="auto">
                     <a:xfrm>
                       <a:off x="0" y="0"/>
-                      <a:ext cx="4041775" cy="3150235"/>
+                      <a:ext cx="3274748" cy="2552400"/>
                     </a:xfrm>
                     <a:prstGeom prst="rect">
                       <a:avLst/>
@@ -2181,17 +2455,6 @@
       </w:r>
     </w:p>
     <w:p/>
-    <w:p/>
-    <w:p/>
-    <w:p/>
-    <w:p/>
-    <w:p/>
-    <w:p/>
-    <w:p/>
-    <w:p/>
-    <w:p/>
-    <w:p/>
-    <w:p/>
     <w:p>
       <w:pPr>
         <w:rPr>
@@ -2220,19 +2483,15 @@
     </w:p>
     <w:p>
       <w:r>
-        <w:t xml:space="preserve">Then create </w:t>
-      </w:r>
-      <w:proofErr w:type="spellStart"/>
-      <w:r>
-        <w:t>keypair</w:t>
-      </w:r>
-      <w:proofErr w:type="spellEnd"/>
-      <w:r>
-        <w:t xml:space="preserve"> </w:t>
-      </w:r>
-    </w:p>
-    <w:p>
-      <w:r>
+        <w:t xml:space="preserve">Then create keypair </w:t>
+      </w:r>
+    </w:p>
+    <w:p>
+      <w:r>
+        <w:rPr>
+          <w:noProof/>
+          <w:lang w:eastAsia="en-US" w:bidi="si-LK"/>
+        </w:rPr>
         <w:drawing>
           <wp:inline distT="0" distB="0" distL="0" distR="0" wp14:anchorId="7C48B769" wp14:editId="0CB136E7">
             <wp:extent cx="5274310" cy="1647686"/>
@@ -2251,7 +2510,7 @@
                     </pic:cNvPicPr>
                   </pic:nvPicPr>
                   <pic:blipFill>
-                    <a:blip r:embed="rId15" cstate="print">
+                    <a:blip r:embed="rId18" cstate="print">
                       <a:extLst>
                         <a:ext uri="{28A0092B-C50C-407E-A947-70E740481C1C}">
                           <a14:useLocalDpi xmlns:a14="http://schemas.microsoft.com/office/drawing/2010/main" val="0"/>
@@ -2333,7 +2592,7 @@
                     </pic:cNvPicPr>
                   </pic:nvPicPr>
                   <pic:blipFill>
-                    <a:blip r:embed="rId16">
+                    <a:blip r:embed="rId19">
                       <a:extLst>
                         <a:ext uri="{28A0092B-C50C-407E-A947-70E740481C1C}">
                           <a14:useLocalDpi xmlns:a14="http://schemas.microsoft.com/office/drawing/2010/main" val="0"/>
@@ -2493,7 +2752,6 @@
     <w:lsdException w:name="Table Web 1" w:semiHidden="1" w:unhideWhenUsed="1"/>
     <w:lsdException w:name="Table Web 2" w:semiHidden="1" w:unhideWhenUsed="1"/>
     <w:lsdException w:name="Table Web 3" w:semiHidden="1" w:unhideWhenUsed="1"/>
-    <w:lsdException w:name="Table Grid" w:semiHidden="1" w:unhideWhenUsed="1"/>
     <w:lsdException w:name="Table Theme" w:semiHidden="1" w:unhideWhenUsed="1"/>
     <w:lsdException w:name="Placeholder Text" w:semiHidden="1" w:uiPriority="99"/>
     <w:lsdException w:name="No Spacing" w:uiPriority="99"/>
